--- a/Exam tips/Data Storage/Storage technologies Summary.docx
+++ b/Exam tips/Data Storage/Storage technologies Summary.docx
@@ -142,8 +142,6 @@
           </wp:inline>
         </w:drawing>
       </w:r>
-      <w:bookmarkStart w:id="0" w:name="_GoBack"/>
-      <w:bookmarkEnd w:id="0"/>
     </w:p>
     <w:p>
       <w:r>
@@ -240,12 +238,14 @@
       <w:pPr>
         <w:rPr>
           <w:rFonts w:hint="default"/>
+          <w:u w:val="single"/>
           <w:lang w:val="fr-FR"/>
         </w:rPr>
       </w:pPr>
       <w:r>
         <w:rPr>
           <w:rFonts w:hint="default"/>
+          <w:u w:val="single"/>
           <w:lang w:val="fr-FR"/>
         </w:rPr>
         <w:t>Time-series support!</w:t>
@@ -388,12 +388,6 @@
       </w:r>
     </w:p>
     <w:p>
-      <w:pPr>
-        <w:rPr>
-          <w:rFonts w:hint="default"/>
-          <w:lang w:val="fr-FR"/>
-        </w:rPr>
-      </w:pPr>
       <w:r>
         <w:drawing>
           <wp:inline distT="0" distB="0" distL="114300" distR="114300">
@@ -437,6 +431,84 @@
           </wp:inline>
         </w:drawing>
       </w:r>
+    </w:p>
+    <w:p/>
+    <w:p>
+      <w:r>
+        <w:drawing>
+          <wp:inline distT="0" distB="0" distL="114300" distR="114300">
+            <wp:extent cx="5267960" cy="1729740"/>
+            <wp:effectExtent l="0" t="0" r="5080" b="7620"/>
+            <wp:docPr id="9" name="Image 1"/>
+            <wp:cNvGraphicFramePr>
+              <a:graphicFrameLocks xmlns:a="http://schemas.openxmlformats.org/drawingml/2006/main" noChangeAspect="1"/>
+            </wp:cNvGraphicFramePr>
+            <a:graphic xmlns:a="http://schemas.openxmlformats.org/drawingml/2006/main">
+              <a:graphicData uri="http://schemas.openxmlformats.org/drawingml/2006/picture">
+                <pic:pic xmlns:pic="http://schemas.openxmlformats.org/drawingml/2006/picture">
+                  <pic:nvPicPr>
+                    <pic:cNvPr id="9" name="Image 1"/>
+                    <pic:cNvPicPr>
+                      <a:picLocks noChangeAspect="1"/>
+                    </pic:cNvPicPr>
+                  </pic:nvPicPr>
+                  <pic:blipFill>
+                    <a:blip r:embed="rId13"/>
+                    <a:stretch>
+                      <a:fillRect/>
+                    </a:stretch>
+                  </pic:blipFill>
+                  <pic:spPr>
+                    <a:xfrm>
+                      <a:off x="0" y="0"/>
+                      <a:ext cx="5267960" cy="1729740"/>
+                    </a:xfrm>
+                    <a:prstGeom prst="rect">
+                      <a:avLst/>
+                    </a:prstGeom>
+                    <a:noFill/>
+                    <a:ln>
+                      <a:noFill/>
+                    </a:ln>
+                  </pic:spPr>
+                </pic:pic>
+              </a:graphicData>
+            </a:graphic>
+          </wp:inline>
+        </w:drawing>
+      </w:r>
+    </w:p>
+    <w:p>
+      <w:pPr>
+        <w:rPr>
+          <w:rFonts w:hint="default"/>
+          <w:lang w:val="fr-FR"/>
+        </w:rPr>
+      </w:pPr>
+      <w:r>
+        <w:rPr>
+          <w:rFonts w:hint="default"/>
+          <w:lang w:val="fr-FR"/>
+        </w:rPr>
+        <w:t>BigQuery = OLAP (mais mutable, mais slow)</w:t>
+      </w:r>
+    </w:p>
+    <w:p>
+      <w:pPr>
+        <w:rPr>
+          <w:rFonts w:hint="default"/>
+          <w:lang w:val="fr-FR"/>
+        </w:rPr>
+      </w:pPr>
+      <w:r>
+        <w:rPr>
+          <w:rFonts w:hint="default"/>
+          <w:lang w:val="fr-FR"/>
+        </w:rPr>
+        <w:t>BigTable = OLTP</w:t>
+      </w:r>
+      <w:bookmarkStart w:id="0" w:name="_GoBack"/>
+      <w:bookmarkEnd w:id="0"/>
     </w:p>
     <w:sectPr>
       <w:pgSz w:w="11906" w:h="16838"/>
